--- a/TestDesign (1).docx
+++ b/TestDesign (1).docx
@@ -862,25 +862,7 @@
           <w:sz w:val="20"/>
           <w:szCs w:val="20"/>
         </w:rPr>
-        <w:t xml:space="preserve">Test scenarios </w:t>
-      </w:r>
-      <w:proofErr w:type="gramStart"/>
-      <w:r>
-        <w:rPr>
-          <w:rFonts w:ascii="Arial" w:hAnsi="Arial" w:cs="Arial"/>
-          <w:sz w:val="20"/>
-          <w:szCs w:val="20"/>
-        </w:rPr>
-        <w:t>Should</w:t>
-      </w:r>
-      <w:proofErr w:type="gramEnd"/>
-      <w:r>
-        <w:rPr>
-          <w:rFonts w:ascii="Arial" w:hAnsi="Arial" w:cs="Arial"/>
-          <w:sz w:val="20"/>
-          <w:szCs w:val="20"/>
-        </w:rPr>
-        <w:t xml:space="preserve"> reviewed &amp; Approved. </w:t>
+        <w:t xml:space="preserve">Test scenarios Should reviewed &amp; Approved. </w:t>
       </w:r>
     </w:p>
     <w:p>
@@ -2932,7 +2914,15 @@
           <w:sz w:val="20"/>
           <w:szCs w:val="20"/>
         </w:rPr>
-        <w:t xml:space="preserve">  Behavior development driven template</w:t>
+        <w:t xml:space="preserve">  Behavior driven development </w:t>
+      </w:r>
+      <w:r>
+        <w:rPr>
+          <w:rFonts w:ascii="Arial" w:hAnsi="Arial" w:cs="Arial"/>
+          <w:sz w:val="20"/>
+          <w:szCs w:val="20"/>
+        </w:rPr>
+        <w:t>template</w:t>
       </w:r>
       <w:r>
         <w:rPr>
@@ -3932,6 +3922,30 @@
           <w:szCs w:val="20"/>
         </w:rPr>
       </w:pPr>
+      <w:r>
+        <w:rPr>
+          <w:rFonts w:ascii="Arial" w:hAnsi="Arial" w:cs="Arial"/>
+          <w:sz w:val="20"/>
+          <w:szCs w:val="20"/>
+        </w:rPr>
+        <w:t xml:space="preserve">           Note:</w:t>
+      </w:r>
+      <w:r>
+        <w:rPr>
+          <w:rFonts w:ascii="Arial" w:hAnsi="Arial" w:cs="Arial"/>
+          <w:sz w:val="20"/>
+          <w:szCs w:val="20"/>
+        </w:rPr>
+        <w:sym w:font="Wingdings" w:char="F0E0"/>
+      </w:r>
+      <w:r>
+        <w:rPr>
+          <w:rFonts w:ascii="Arial" w:hAnsi="Arial" w:cs="Arial"/>
+          <w:sz w:val="20"/>
+          <w:szCs w:val="20"/>
+        </w:rPr>
+        <w:t xml:space="preserve">  Gherkin is plain language it can convert plain</w:t>
+      </w:r>
     </w:p>
     <w:p>
       <w:pPr>
@@ -3945,6 +3959,30 @@
           <w:szCs w:val="20"/>
         </w:rPr>
       </w:pPr>
+      <w:r>
+        <w:rPr>
+          <w:rFonts w:ascii="Arial" w:hAnsi="Arial" w:cs="Arial"/>
+          <w:sz w:val="20"/>
+          <w:szCs w:val="20"/>
+        </w:rPr>
+        <w:t xml:space="preserve">                         </w:t>
+      </w:r>
+      <w:r>
+        <w:rPr>
+          <w:rFonts w:ascii="Arial" w:hAnsi="Arial" w:cs="Arial"/>
+          <w:sz w:val="20"/>
+          <w:szCs w:val="20"/>
+        </w:rPr>
+        <w:t>Text</w:t>
+      </w:r>
+      <w:r>
+        <w:rPr>
+          <w:rFonts w:ascii="Arial" w:hAnsi="Arial" w:cs="Arial"/>
+          <w:sz w:val="20"/>
+          <w:szCs w:val="20"/>
+        </w:rPr>
+        <w:t xml:space="preserve"> into programs.</w:t>
+      </w:r>
     </w:p>
     <w:p>
       <w:pPr>
@@ -3964,16 +4002,39 @@
           <w:sz w:val="20"/>
           <w:szCs w:val="20"/>
         </w:rPr>
-        <w:tab/>
-        <w:t xml:space="preserve">                    </w:t>
-      </w:r>
-      <w:r>
-        <w:rPr>
-          <w:rFonts w:ascii="Arial" w:hAnsi="Arial" w:cs="Arial"/>
-          <w:sz w:val="20"/>
-          <w:szCs w:val="20"/>
-        </w:rPr>
-        <w:tab/>
+        <w:t xml:space="preserve">                     </w:t>
+      </w:r>
+      <w:r>
+        <w:rPr>
+          <w:rFonts w:ascii="Arial" w:hAnsi="Arial" w:cs="Arial"/>
+          <w:sz w:val="20"/>
+          <w:szCs w:val="20"/>
+        </w:rPr>
+        <w:t xml:space="preserve"> </w:t>
+      </w:r>
+      <w:r>
+        <w:rPr>
+          <w:rFonts w:ascii="Arial" w:hAnsi="Arial" w:cs="Arial"/>
+          <w:sz w:val="20"/>
+          <w:szCs w:val="20"/>
+        </w:rPr>
+        <w:t>Given:</w:t>
+      </w:r>
+      <w:r>
+        <w:rPr>
+          <w:rFonts w:ascii="Arial" w:hAnsi="Arial" w:cs="Arial"/>
+          <w:sz w:val="20"/>
+          <w:szCs w:val="20"/>
+        </w:rPr>
+        <w:sym w:font="Wingdings" w:char="F0E0"/>
+      </w:r>
+      <w:r>
+        <w:rPr>
+          <w:rFonts w:ascii="Arial" w:hAnsi="Arial" w:cs="Arial"/>
+          <w:sz w:val="20"/>
+          <w:szCs w:val="20"/>
+        </w:rPr>
+        <w:t xml:space="preserve"> [Steps to follow before performing real action]</w:t>
       </w:r>
     </w:p>
     <w:p>
@@ -3994,11 +4055,579 @@
           <w:sz w:val="20"/>
           <w:szCs w:val="20"/>
         </w:rPr>
+        <w:t xml:space="preserve">                       When:</w:t>
+      </w:r>
+      <w:r>
+        <w:rPr>
+          <w:rFonts w:ascii="Arial" w:hAnsi="Arial" w:cs="Arial"/>
+          <w:sz w:val="20"/>
+          <w:szCs w:val="20"/>
+        </w:rPr>
+        <w:sym w:font="Wingdings" w:char="F0E0"/>
+      </w:r>
+      <w:r>
+        <w:rPr>
+          <w:rFonts w:ascii="Arial" w:hAnsi="Arial" w:cs="Arial"/>
+          <w:sz w:val="20"/>
+          <w:szCs w:val="20"/>
+        </w:rPr>
+        <w:t xml:space="preserve"> [User inputs to trigger scenario]</w:t>
+      </w:r>
+    </w:p>
+    <w:p>
+      <w:pPr>
+        <w:tabs>
+          <w:tab w:val="left" w:pos="8730"/>
+        </w:tabs>
+        <w:spacing w:line="240" w:lineRule="auto"/>
+        <w:rPr>
+          <w:rFonts w:ascii="Arial" w:hAnsi="Arial" w:cs="Arial"/>
+          <w:sz w:val="20"/>
+          <w:szCs w:val="20"/>
+        </w:rPr>
+      </w:pPr>
+      <w:r>
+        <w:rPr>
+          <w:rFonts w:ascii="Arial" w:hAnsi="Arial" w:cs="Arial"/>
+          <w:sz w:val="20"/>
+          <w:szCs w:val="20"/>
+        </w:rPr>
+        <w:t xml:space="preserve">                       Then:</w:t>
+      </w:r>
+      <w:r>
+        <w:rPr>
+          <w:rFonts w:ascii="Arial" w:hAnsi="Arial" w:cs="Arial"/>
+          <w:sz w:val="20"/>
+          <w:szCs w:val="20"/>
+        </w:rPr>
+        <w:sym w:font="Wingdings" w:char="F0E0"/>
+      </w:r>
+      <w:r>
+        <w:rPr>
+          <w:rFonts w:ascii="Arial" w:hAnsi="Arial" w:cs="Arial"/>
+          <w:sz w:val="20"/>
+          <w:szCs w:val="20"/>
+        </w:rPr>
+        <w:t xml:space="preserve"> [Post Condition to Verify ]</w:t>
+      </w:r>
+      <w:r>
+        <w:rPr>
+          <w:rFonts w:ascii="Arial" w:hAnsi="Arial" w:cs="Arial"/>
+          <w:sz w:val="20"/>
+          <w:szCs w:val="20"/>
+        </w:rPr>
         <w:tab/>
       </w:r>
     </w:p>
     <w:p>
       <w:pPr>
+        <w:tabs>
+          <w:tab w:val="left" w:pos="8730"/>
+        </w:tabs>
+        <w:spacing w:line="240" w:lineRule="auto"/>
+        <w:rPr>
+          <w:rFonts w:ascii="Arial" w:hAnsi="Arial" w:cs="Arial"/>
+          <w:sz w:val="20"/>
+          <w:szCs w:val="20"/>
+        </w:rPr>
+      </w:pPr>
+    </w:p>
+    <w:p>
+      <w:pPr>
+        <w:tabs>
+          <w:tab w:val="left" w:pos="8730"/>
+        </w:tabs>
+        <w:spacing w:line="240" w:lineRule="auto"/>
+        <w:rPr>
+          <w:rFonts w:ascii="Arial" w:hAnsi="Arial" w:cs="Arial"/>
+          <w:sz w:val="20"/>
+          <w:szCs w:val="20"/>
+        </w:rPr>
+      </w:pPr>
+      <w:r>
+        <w:rPr>
+          <w:rFonts w:ascii="Arial" w:hAnsi="Arial" w:cs="Arial"/>
+          <w:color w:val="9BBB59" w:themeColor="accent3"/>
+          <w:sz w:val="20"/>
+          <w:szCs w:val="20"/>
+        </w:rPr>
+        <w:t xml:space="preserve">                     Feature</w:t>
+      </w:r>
+      <w:r>
+        <w:rPr>
+          <w:rFonts w:ascii="Arial" w:hAnsi="Arial" w:cs="Arial"/>
+          <w:sz w:val="20"/>
+          <w:szCs w:val="20"/>
+        </w:rPr>
+        <w:t>:</w:t>
+      </w:r>
+      <w:r>
+        <w:rPr>
+          <w:rFonts w:ascii="Arial" w:hAnsi="Arial" w:cs="Arial"/>
+          <w:sz w:val="20"/>
+          <w:szCs w:val="20"/>
+        </w:rPr>
+        <w:sym w:font="Wingdings" w:char="F0E0"/>
+      </w:r>
+      <w:r>
+        <w:rPr>
+          <w:rFonts w:ascii="Arial" w:hAnsi="Arial" w:cs="Arial"/>
+          <w:sz w:val="20"/>
+          <w:szCs w:val="20"/>
+        </w:rPr>
+        <w:t xml:space="preserve">  Testing Login Feature</w:t>
+      </w:r>
+    </w:p>
+    <w:p>
+      <w:pPr>
+        <w:tabs>
+          <w:tab w:val="left" w:pos="8730"/>
+        </w:tabs>
+        <w:spacing w:line="240" w:lineRule="auto"/>
+        <w:rPr>
+          <w:rFonts w:ascii="Arial" w:hAnsi="Arial" w:cs="Arial"/>
+          <w:sz w:val="20"/>
+          <w:szCs w:val="20"/>
+        </w:rPr>
+      </w:pPr>
+      <w:r>
+        <w:rPr>
+          <w:rFonts w:ascii="Arial" w:hAnsi="Arial" w:cs="Arial"/>
+          <w:sz w:val="20"/>
+          <w:szCs w:val="20"/>
+        </w:rPr>
+        <w:t xml:space="preserve">                     </w:t>
+      </w:r>
+      <w:r>
+        <w:rPr>
+          <w:rFonts w:ascii="Arial" w:hAnsi="Arial" w:cs="Arial"/>
+          <w:color w:val="4F81BD" w:themeColor="accent1"/>
+          <w:sz w:val="20"/>
+          <w:szCs w:val="20"/>
+        </w:rPr>
+        <w:t>Scenario</w:t>
+      </w:r>
+      <w:r>
+        <w:rPr>
+          <w:rFonts w:ascii="Arial" w:hAnsi="Arial" w:cs="Arial"/>
+          <w:sz w:val="20"/>
+          <w:szCs w:val="20"/>
+        </w:rPr>
+        <w:t>:  Verifying login with invalid data</w:t>
+      </w:r>
+    </w:p>
+    <w:p>
+      <w:pPr>
+        <w:tabs>
+          <w:tab w:val="left" w:pos="8730"/>
+        </w:tabs>
+        <w:spacing w:line="240" w:lineRule="auto"/>
+        <w:rPr>
+          <w:rFonts w:ascii="Arial" w:hAnsi="Arial" w:cs="Arial"/>
+          <w:sz w:val="20"/>
+          <w:szCs w:val="20"/>
+        </w:rPr>
+      </w:pPr>
+      <w:r>
+        <w:rPr>
+          <w:rFonts w:ascii="Arial" w:hAnsi="Arial" w:cs="Arial"/>
+          <w:color w:val="FF0000"/>
+          <w:sz w:val="20"/>
+          <w:szCs w:val="20"/>
+        </w:rPr>
+        <w:t xml:space="preserve">                     Given</w:t>
+      </w:r>
+      <w:r>
+        <w:rPr>
+          <w:rFonts w:ascii="Arial" w:hAnsi="Arial" w:cs="Arial"/>
+          <w:sz w:val="20"/>
+          <w:szCs w:val="20"/>
+        </w:rPr>
+        <w:t>:  User Navigate to Facebook Login Page</w:t>
+      </w:r>
+    </w:p>
+    <w:p>
+      <w:pPr>
+        <w:tabs>
+          <w:tab w:val="left" w:pos="8730"/>
+        </w:tabs>
+        <w:spacing w:line="240" w:lineRule="auto"/>
+        <w:rPr>
+          <w:rFonts w:ascii="Arial" w:hAnsi="Arial" w:cs="Arial"/>
+          <w:sz w:val="20"/>
+          <w:szCs w:val="20"/>
+        </w:rPr>
+      </w:pPr>
+      <w:r>
+        <w:rPr>
+          <w:rFonts w:ascii="Arial" w:hAnsi="Arial" w:cs="Arial"/>
+          <w:sz w:val="20"/>
+          <w:szCs w:val="20"/>
+        </w:rPr>
+        <w:t xml:space="preserve">                     </w:t>
+      </w:r>
+      <w:r>
+        <w:rPr>
+          <w:rFonts w:ascii="Arial" w:hAnsi="Arial" w:cs="Arial"/>
+          <w:color w:val="FF0000"/>
+          <w:sz w:val="20"/>
+          <w:szCs w:val="20"/>
+        </w:rPr>
+        <w:t>When</w:t>
+      </w:r>
+      <w:r>
+        <w:rPr>
+          <w:rFonts w:ascii="Arial" w:hAnsi="Arial" w:cs="Arial"/>
+          <w:sz w:val="20"/>
+          <w:szCs w:val="20"/>
+        </w:rPr>
+        <w:t>:  User enter valid username and invalid password</w:t>
+      </w:r>
+    </w:p>
+    <w:p>
+      <w:pPr>
+        <w:tabs>
+          <w:tab w:val="left" w:pos="8730"/>
+        </w:tabs>
+        <w:spacing w:line="240" w:lineRule="auto"/>
+        <w:rPr>
+          <w:rFonts w:ascii="Arial" w:hAnsi="Arial" w:cs="Arial"/>
+          <w:sz w:val="20"/>
+          <w:szCs w:val="20"/>
+        </w:rPr>
+      </w:pPr>
+      <w:r>
+        <w:rPr>
+          <w:rFonts w:ascii="Arial" w:hAnsi="Arial" w:cs="Arial"/>
+          <w:sz w:val="20"/>
+          <w:szCs w:val="20"/>
+        </w:rPr>
+        <w:t xml:space="preserve">                     </w:t>
+      </w:r>
+      <w:r>
+        <w:rPr>
+          <w:rFonts w:ascii="Arial" w:hAnsi="Arial" w:cs="Arial"/>
+          <w:color w:val="FF0000"/>
+          <w:sz w:val="20"/>
+          <w:szCs w:val="20"/>
+        </w:rPr>
+        <w:t>And</w:t>
+      </w:r>
+      <w:r>
+        <w:rPr>
+          <w:rFonts w:ascii="Arial" w:hAnsi="Arial" w:cs="Arial"/>
+          <w:sz w:val="20"/>
+          <w:szCs w:val="20"/>
+        </w:rPr>
+        <w:t>: Click login button</w:t>
+      </w:r>
+    </w:p>
+    <w:p>
+      <w:pPr>
+        <w:tabs>
+          <w:tab w:val="left" w:pos="8730"/>
+        </w:tabs>
+        <w:spacing w:line="240" w:lineRule="auto"/>
+        <w:rPr>
+          <w:rFonts w:ascii="Arial" w:hAnsi="Arial" w:cs="Arial"/>
+          <w:sz w:val="20"/>
+          <w:szCs w:val="20"/>
+        </w:rPr>
+      </w:pPr>
+      <w:r>
+        <w:rPr>
+          <w:rFonts w:ascii="Arial" w:hAnsi="Arial" w:cs="Arial"/>
+          <w:sz w:val="20"/>
+          <w:szCs w:val="20"/>
+        </w:rPr>
+        <w:t xml:space="preserve">                     </w:t>
+      </w:r>
+      <w:r>
+        <w:rPr>
+          <w:rFonts w:ascii="Arial" w:hAnsi="Arial" w:cs="Arial"/>
+          <w:color w:val="FF0000"/>
+          <w:sz w:val="20"/>
+          <w:szCs w:val="20"/>
+        </w:rPr>
+        <w:t>Then</w:t>
+      </w:r>
+      <w:r>
+        <w:rPr>
+          <w:rFonts w:ascii="Arial" w:hAnsi="Arial" w:cs="Arial"/>
+          <w:sz w:val="20"/>
+          <w:szCs w:val="20"/>
+        </w:rPr>
+        <w:t>: Verify Error text displayed</w:t>
+      </w:r>
+      <w:r>
+        <w:rPr>
+          <w:rFonts w:ascii="Arial" w:hAnsi="Arial" w:cs="Arial"/>
+          <w:sz w:val="20"/>
+          <w:szCs w:val="20"/>
+        </w:rPr>
+        <w:tab/>
+      </w:r>
+      <w:r>
+        <w:rPr>
+          <w:rFonts w:ascii="Arial" w:hAnsi="Arial" w:cs="Arial"/>
+          <w:sz w:val="20"/>
+          <w:szCs w:val="20"/>
+        </w:rPr>
+        <w:tab/>
+      </w:r>
+    </w:p>
+    <w:p>
+      <w:pPr>
+        <w:tabs>
+          <w:tab w:val="left" w:pos="8730"/>
+        </w:tabs>
+        <w:spacing w:line="240" w:lineRule="auto"/>
+        <w:rPr>
+          <w:rFonts w:ascii="Arial" w:hAnsi="Arial" w:cs="Arial"/>
+          <w:sz w:val="20"/>
+          <w:szCs w:val="20"/>
+        </w:rPr>
+      </w:pPr>
+      <w:r>
+        <w:rPr>
+          <w:rFonts w:ascii="Arial" w:hAnsi="Arial" w:cs="Arial"/>
+          <w:color w:val="4F81BD" w:themeColor="accent1"/>
+          <w:sz w:val="20"/>
+          <w:szCs w:val="20"/>
+        </w:rPr>
+        <w:t xml:space="preserve">                      Scenario</w:t>
+      </w:r>
+      <w:r>
+        <w:rPr>
+          <w:rFonts w:ascii="Arial" w:hAnsi="Arial" w:cs="Arial"/>
+          <w:sz w:val="20"/>
+          <w:szCs w:val="20"/>
+        </w:rPr>
+        <w:t>:  Verifying login with valid data</w:t>
+      </w:r>
+    </w:p>
+    <w:p>
+      <w:pPr>
+        <w:tabs>
+          <w:tab w:val="left" w:pos="8730"/>
+        </w:tabs>
+        <w:spacing w:line="240" w:lineRule="auto"/>
+        <w:rPr>
+          <w:rFonts w:ascii="Arial" w:hAnsi="Arial" w:cs="Arial"/>
+          <w:sz w:val="20"/>
+          <w:szCs w:val="20"/>
+        </w:rPr>
+      </w:pPr>
+      <w:r>
+        <w:rPr>
+          <w:rFonts w:ascii="Arial" w:hAnsi="Arial" w:cs="Arial"/>
+          <w:sz w:val="20"/>
+          <w:szCs w:val="20"/>
+        </w:rPr>
+        <w:t xml:space="preserve">                    </w:t>
+      </w:r>
+      <w:r>
+        <w:rPr>
+          <w:rFonts w:ascii="Arial" w:hAnsi="Arial" w:cs="Arial"/>
+          <w:color w:val="FF0000"/>
+          <w:sz w:val="20"/>
+          <w:szCs w:val="20"/>
+        </w:rPr>
+        <w:t>Given</w:t>
+      </w:r>
+      <w:r>
+        <w:rPr>
+          <w:rFonts w:ascii="Arial" w:hAnsi="Arial" w:cs="Arial"/>
+          <w:sz w:val="20"/>
+          <w:szCs w:val="20"/>
+        </w:rPr>
+        <w:t>:  User valid username and valid password</w:t>
+      </w:r>
+    </w:p>
+    <w:p>
+      <w:pPr>
+        <w:tabs>
+          <w:tab w:val="left" w:pos="8730"/>
+        </w:tabs>
+        <w:spacing w:line="240" w:lineRule="auto"/>
+        <w:rPr>
+          <w:rFonts w:ascii="Arial" w:hAnsi="Arial" w:cs="Arial"/>
+          <w:sz w:val="20"/>
+          <w:szCs w:val="20"/>
+        </w:rPr>
+      </w:pPr>
+      <w:r>
+        <w:rPr>
+          <w:rFonts w:ascii="Arial" w:hAnsi="Arial" w:cs="Arial"/>
+          <w:sz w:val="20"/>
+          <w:szCs w:val="20"/>
+        </w:rPr>
+        <w:t xml:space="preserve">                     </w:t>
+      </w:r>
+      <w:r>
+        <w:rPr>
+          <w:rFonts w:ascii="Arial" w:hAnsi="Arial" w:cs="Arial"/>
+          <w:color w:val="FF0000"/>
+          <w:sz w:val="20"/>
+          <w:szCs w:val="20"/>
+        </w:rPr>
+        <w:t>And</w:t>
+      </w:r>
+      <w:r>
+        <w:rPr>
+          <w:rFonts w:ascii="Arial" w:hAnsi="Arial" w:cs="Arial"/>
+          <w:sz w:val="20"/>
+          <w:szCs w:val="20"/>
+        </w:rPr>
+        <w:t>: Click login button</w:t>
+      </w:r>
+    </w:p>
+    <w:p>
+      <w:pPr>
+        <w:tabs>
+          <w:tab w:val="left" w:pos="8730"/>
+        </w:tabs>
+        <w:spacing w:line="240" w:lineRule="auto"/>
+        <w:rPr>
+          <w:rFonts w:ascii="Arial" w:hAnsi="Arial" w:cs="Arial"/>
+          <w:sz w:val="20"/>
+          <w:szCs w:val="20"/>
+        </w:rPr>
+      </w:pPr>
+      <w:r>
+        <w:rPr>
+          <w:rFonts w:ascii="Arial" w:hAnsi="Arial" w:cs="Arial"/>
+          <w:sz w:val="20"/>
+          <w:szCs w:val="20"/>
+        </w:rPr>
+        <w:t xml:space="preserve">                     </w:t>
+      </w:r>
+      <w:r>
+        <w:rPr>
+          <w:rFonts w:ascii="Arial" w:hAnsi="Arial" w:cs="Arial"/>
+          <w:color w:val="FF0000"/>
+          <w:sz w:val="20"/>
+          <w:szCs w:val="20"/>
+        </w:rPr>
+        <w:t>Then</w:t>
+      </w:r>
+      <w:r>
+        <w:rPr>
+          <w:rFonts w:ascii="Arial" w:hAnsi="Arial" w:cs="Arial"/>
+          <w:sz w:val="20"/>
+          <w:szCs w:val="20"/>
+        </w:rPr>
+        <w:t>: Verify inbox is displayed</w:t>
+      </w:r>
+    </w:p>
+    <w:p>
+      <w:pPr>
+        <w:tabs>
+          <w:tab w:val="left" w:pos="8730"/>
+        </w:tabs>
+        <w:spacing w:line="240" w:lineRule="auto"/>
+        <w:rPr>
+          <w:rFonts w:ascii="Arial" w:hAnsi="Arial" w:cs="Arial"/>
+          <w:sz w:val="20"/>
+          <w:szCs w:val="20"/>
+        </w:rPr>
+      </w:pPr>
+      <w:r>
+        <w:rPr>
+          <w:rFonts w:ascii="Arial" w:hAnsi="Arial" w:cs="Arial"/>
+          <w:sz w:val="20"/>
+          <w:szCs w:val="20"/>
+        </w:rPr>
+        <w:tab/>
+      </w:r>
+    </w:p>
+    <w:p>
+      <w:pPr>
+        <w:tabs>
+          <w:tab w:val="left" w:pos="8730"/>
+        </w:tabs>
+        <w:spacing w:line="240" w:lineRule="auto"/>
+        <w:rPr>
+          <w:rFonts w:ascii="Arial" w:hAnsi="Arial" w:cs="Arial"/>
+          <w:sz w:val="20"/>
+          <w:szCs w:val="20"/>
+        </w:rPr>
+      </w:pPr>
+      <w:r>
+        <w:rPr>
+          <w:rFonts w:ascii="Arial" w:hAnsi="Arial" w:cs="Arial"/>
+          <w:sz w:val="20"/>
+          <w:szCs w:val="20"/>
+        </w:rPr>
+        <w:tab/>
+      </w:r>
+    </w:p>
+    <w:p>
+      <w:pPr>
+        <w:tabs>
+          <w:tab w:val="left" w:pos="8730"/>
+        </w:tabs>
+        <w:spacing w:line="240" w:lineRule="auto"/>
+        <w:rPr>
+          <w:rFonts w:ascii="Arial" w:hAnsi="Arial" w:cs="Arial"/>
+          <w:sz w:val="20"/>
+          <w:szCs w:val="20"/>
+        </w:rPr>
+      </w:pPr>
+    </w:p>
+    <w:p>
+      <w:pPr>
+        <w:tabs>
+          <w:tab w:val="left" w:pos="8730"/>
+        </w:tabs>
+        <w:spacing w:line="240" w:lineRule="auto"/>
+        <w:rPr>
+          <w:rFonts w:ascii="Arial" w:hAnsi="Arial" w:cs="Arial"/>
+          <w:sz w:val="20"/>
+          <w:szCs w:val="20"/>
+        </w:rPr>
+      </w:pPr>
+      <w:r>
+        <w:rPr>
+          <w:rFonts w:ascii="Arial" w:hAnsi="Arial" w:cs="Arial"/>
+          <w:sz w:val="20"/>
+          <w:szCs w:val="20"/>
+        </w:rPr>
+        <w:tab/>
+        <w:t xml:space="preserve">                    </w:t>
+      </w:r>
+      <w:r>
+        <w:rPr>
+          <w:rFonts w:ascii="Arial" w:hAnsi="Arial" w:cs="Arial"/>
+          <w:sz w:val="20"/>
+          <w:szCs w:val="20"/>
+        </w:rPr>
+        <w:tab/>
+      </w:r>
+    </w:p>
+    <w:p>
+      <w:pPr>
+        <w:tabs>
+          <w:tab w:val="left" w:pos="8730"/>
+        </w:tabs>
+        <w:spacing w:line="240" w:lineRule="auto"/>
+        <w:rPr>
+          <w:rFonts w:ascii="Arial" w:hAnsi="Arial" w:cs="Arial"/>
+          <w:sz w:val="20"/>
+          <w:szCs w:val="20"/>
+        </w:rPr>
+      </w:pPr>
+      <w:r>
+        <w:rPr>
+          <w:rFonts w:ascii="Arial" w:hAnsi="Arial" w:cs="Arial"/>
+          <w:sz w:val="20"/>
+          <w:szCs w:val="20"/>
+        </w:rPr>
+        <w:tab/>
+      </w:r>
+    </w:p>
+    <w:p>
+      <w:pPr>
         <w:spacing w:line="240" w:lineRule="auto"/>
         <w:rPr>
           <w:rFonts w:ascii="Arial" w:hAnsi="Arial" w:cs="Arial"/>
@@ -4014,9 +4643,8 @@
           <w:sz w:val="20"/>
           <w:szCs w:val="20"/>
         </w:rPr>
-        <w:t xml:space="preserve">What is a Test </w:t>
-      </w:r>
-      <w:proofErr w:type="gramStart"/>
+        <w:t>What is a Test Case</w:t>
+      </w:r>
       <w:r>
         <w:rPr>
           <w:rFonts w:ascii="Arial" w:hAnsi="Arial" w:cs="Arial"/>
@@ -4024,18 +4652,8 @@
           <w:sz w:val="20"/>
           <w:szCs w:val="20"/>
         </w:rPr>
-        <w:t>Case</w:t>
-      </w:r>
-      <w:r>
-        <w:rPr>
-          <w:rFonts w:ascii="Arial" w:hAnsi="Arial" w:cs="Arial"/>
-          <w:b/>
-          <w:sz w:val="20"/>
-          <w:szCs w:val="20"/>
-        </w:rPr>
         <w:t>.?</w:t>
       </w:r>
-      <w:proofErr w:type="gramEnd"/>
     </w:p>
     <w:p>
       <w:pPr>
@@ -4139,23 +4757,13 @@
         </w:rPr>
         <w:t xml:space="preserve">     </w:t>
       </w:r>
-      <w:proofErr w:type="gramStart"/>
-      <w:r>
-        <w:rPr>
-          <w:rFonts w:ascii="Arial" w:hAnsi="Arial" w:cs="Arial"/>
-          <w:sz w:val="20"/>
-          <w:szCs w:val="20"/>
-        </w:rPr>
-        <w:t>we</w:t>
-      </w:r>
-      <w:proofErr w:type="gramEnd"/>
-      <w:r>
-        <w:rPr>
-          <w:rFonts w:ascii="Arial" w:hAnsi="Arial" w:cs="Arial"/>
-          <w:sz w:val="20"/>
-          <w:szCs w:val="20"/>
-        </w:rPr>
-        <w:t xml:space="preserve"> design as Test-case steps.</w:t>
+      <w:r>
+        <w:rPr>
+          <w:rFonts w:ascii="Arial" w:hAnsi="Arial" w:cs="Arial"/>
+          <w:sz w:val="20"/>
+          <w:szCs w:val="20"/>
+        </w:rPr>
+        <w:t>we design as Test-case steps.</w:t>
       </w:r>
     </w:p>
     <w:p>
@@ -4177,33 +4785,15 @@
           <w:sz w:val="20"/>
           <w:szCs w:val="20"/>
         </w:rPr>
-        <w:t xml:space="preserve">Test case determines what to be tested, what action to be done, what data to be </w:t>
-      </w:r>
-      <w:proofErr w:type="gramStart"/>
-      <w:r>
-        <w:rPr>
-          <w:rFonts w:ascii="Arial" w:hAnsi="Arial" w:cs="Arial"/>
-          <w:sz w:val="20"/>
-          <w:szCs w:val="20"/>
-        </w:rPr>
-        <w:t xml:space="preserve">provided  </w:t>
-      </w:r>
-      <w:r>
-        <w:rPr>
-          <w:rFonts w:ascii="Arial" w:hAnsi="Arial" w:cs="Arial"/>
-          <w:sz w:val="20"/>
-          <w:szCs w:val="20"/>
-        </w:rPr>
-        <w:t>in</w:t>
-      </w:r>
-      <w:proofErr w:type="gramEnd"/>
-      <w:r>
-        <w:rPr>
-          <w:rFonts w:ascii="Arial" w:hAnsi="Arial" w:cs="Arial"/>
-          <w:sz w:val="20"/>
-          <w:szCs w:val="20"/>
-        </w:rPr>
-        <w:t xml:space="preserve"> order to check software response meeting with client expectation.</w:t>
+        <w:t xml:space="preserve">Test case determines what to be tested, what action to be done, what data to be provided  </w:t>
+      </w:r>
+      <w:r>
+        <w:rPr>
+          <w:rFonts w:ascii="Arial" w:hAnsi="Arial" w:cs="Arial"/>
+          <w:sz w:val="20"/>
+          <w:szCs w:val="20"/>
+        </w:rPr>
+        <w:t>in order to check software response meeting with client expectation.</w:t>
       </w:r>
     </w:p>
     <w:p>
@@ -4603,25 +5193,7 @@
           <w:sz w:val="20"/>
           <w:szCs w:val="20"/>
         </w:rPr>
-        <w:t xml:space="preserve">Test Cases should be reviewed &amp; </w:t>
-      </w:r>
-      <w:proofErr w:type="gramStart"/>
-      <w:r>
-        <w:rPr>
-          <w:rFonts w:ascii="Arial" w:hAnsi="Arial" w:cs="Arial"/>
-          <w:sz w:val="20"/>
-          <w:szCs w:val="20"/>
-        </w:rPr>
-        <w:t>Approved</w:t>
-      </w:r>
-      <w:proofErr w:type="gramEnd"/>
-      <w:r>
-        <w:rPr>
-          <w:rFonts w:ascii="Arial" w:hAnsi="Arial" w:cs="Arial"/>
-          <w:sz w:val="20"/>
-          <w:szCs w:val="20"/>
-        </w:rPr>
-        <w:t xml:space="preserve">. </w:t>
+        <w:t xml:space="preserve">Test Cases should be reviewed &amp; Approved. </w:t>
       </w:r>
     </w:p>
     <w:p>
@@ -5444,7 +6016,6 @@
           <w:szCs w:val="20"/>
         </w:rPr>
       </w:pPr>
-      <w:proofErr w:type="gramStart"/>
       <w:r>
         <w:rPr>
           <w:rFonts w:ascii="Arial" w:hAnsi="Arial" w:cs="Arial"/>
@@ -5459,16 +6030,7 @@
           <w:sz w:val="20"/>
           <w:szCs w:val="20"/>
         </w:rPr>
-        <w:t>techniques helps</w:t>
-      </w:r>
-      <w:proofErr w:type="gramEnd"/>
-      <w:r>
-        <w:rPr>
-          <w:rFonts w:ascii="Arial" w:hAnsi="Arial" w:cs="Arial"/>
-          <w:sz w:val="20"/>
-          <w:szCs w:val="20"/>
-        </w:rPr>
-        <w:t xml:space="preserve"> to cover more areas to test software.</w:t>
+        <w:t>techniques helps to cover more areas to test software.</w:t>
       </w:r>
     </w:p>
     <w:p>
@@ -5732,7 +6294,6 @@
           <w:szCs w:val="20"/>
         </w:rPr>
       </w:pPr>
-      <w:proofErr w:type="gramStart"/>
       <w:r>
         <w:rPr>
           <w:rFonts w:ascii="Arial" w:hAnsi="Arial" w:cs="Arial"/>
@@ -5747,16 +6308,7 @@
           <w:sz w:val="20"/>
           <w:szCs w:val="20"/>
         </w:rPr>
-        <w:t>nce</w:t>
-      </w:r>
-      <w:proofErr w:type="gramEnd"/>
-      <w:r>
-        <w:rPr>
-          <w:rFonts w:ascii="Arial" w:hAnsi="Arial" w:cs="Arial"/>
-          <w:sz w:val="20"/>
-          <w:szCs w:val="20"/>
-        </w:rPr>
-        <w:t xml:space="preserve"> class one input value is choose </w:t>
+        <w:t xml:space="preserve">nce class one input value is choose </w:t>
       </w:r>
       <w:r>
         <w:rPr>
@@ -5910,25 +6462,7 @@
           <w:sz w:val="20"/>
           <w:szCs w:val="20"/>
         </w:rPr>
-        <w:t xml:space="preserve">range of </w:t>
-      </w:r>
-      <w:proofErr w:type="spellStart"/>
-      <w:r>
-        <w:rPr>
-          <w:rFonts w:ascii="Arial" w:hAnsi="Arial" w:cs="Arial"/>
-          <w:sz w:val="20"/>
-          <w:szCs w:val="20"/>
-        </w:rPr>
-        <w:t>i</w:t>
-      </w:r>
-      <w:proofErr w:type="spellEnd"/>
-      <w:r>
-        <w:rPr>
-          <w:rFonts w:ascii="Arial" w:hAnsi="Arial" w:cs="Arial"/>
-          <w:sz w:val="20"/>
-          <w:szCs w:val="20"/>
-        </w:rPr>
-        <w:t>/p value we can form </w:t>
+        <w:t>range of i/p value we can form </w:t>
       </w:r>
       <w:r>
         <w:rPr>
@@ -5971,25 +6505,7 @@
           <w:szCs w:val="20"/>
         </w:rPr>
         <w:tab/>
-        <w:t>  </w:t>
-      </w:r>
-      <w:proofErr w:type="spellStart"/>
-      <w:r>
-        <w:rPr>
-          <w:rFonts w:ascii="Arial" w:hAnsi="Arial" w:cs="Arial"/>
-          <w:sz w:val="20"/>
-          <w:szCs w:val="20"/>
-        </w:rPr>
-        <w:t>i</w:t>
-      </w:r>
-      <w:proofErr w:type="spellEnd"/>
-      <w:r>
-        <w:rPr>
-          <w:rFonts w:ascii="Arial" w:hAnsi="Arial" w:cs="Arial"/>
-          <w:sz w:val="20"/>
-          <w:szCs w:val="20"/>
-        </w:rPr>
-        <w:t>)  Less than 4</w:t>
+        <w:t>  i)  Less than 4</w:t>
       </w:r>
       <w:r>
         <w:rPr>
@@ -6138,23 +6654,13 @@
       <w:r>
         <w:sym w:font="Wingdings" w:char="F0E0"/>
       </w:r>
-      <w:proofErr w:type="spellStart"/>
-      <w:r>
-        <w:rPr>
-          <w:rFonts w:ascii="Arial" w:hAnsi="Arial" w:cs="Arial"/>
-          <w:sz w:val="20"/>
-          <w:szCs w:val="20"/>
-        </w:rPr>
-        <w:t>Numerics</w:t>
-      </w:r>
-      <w:proofErr w:type="spellEnd"/>
-      <w:r>
-        <w:rPr>
-          <w:rFonts w:ascii="Arial" w:hAnsi="Arial" w:cs="Arial"/>
-          <w:sz w:val="20"/>
-          <w:szCs w:val="20"/>
-        </w:rPr>
-        <w:t>, Special Characters, Spaces</w:t>
+      <w:r>
+        <w:rPr>
+          <w:rFonts w:ascii="Arial" w:hAnsi="Arial" w:cs="Arial"/>
+          <w:sz w:val="20"/>
+          <w:szCs w:val="20"/>
+        </w:rPr>
+        <w:t>Numerics, Special Characters, Spaces</w:t>
       </w:r>
       <w:r>
         <w:rPr>
@@ -6195,27 +6701,7 @@
           <w:sz w:val="20"/>
           <w:szCs w:val="20"/>
         </w:rPr>
-        <w:t xml:space="preserve">Consider edit field accept only Alphabets and </w:t>
-      </w:r>
-      <w:proofErr w:type="spellStart"/>
-      <w:r>
-        <w:rPr>
-          <w:rFonts w:ascii="Arial" w:hAnsi="Arial" w:cs="Arial"/>
-          <w:color w:val="FF0000"/>
-          <w:sz w:val="20"/>
-          <w:szCs w:val="20"/>
-        </w:rPr>
-        <w:t>Numerics</w:t>
-      </w:r>
-      <w:proofErr w:type="spellEnd"/>
-      <w:r>
-        <w:rPr>
-          <w:rFonts w:ascii="Arial" w:hAnsi="Arial" w:cs="Arial"/>
-          <w:color w:val="FF0000"/>
-          <w:sz w:val="20"/>
-          <w:szCs w:val="20"/>
-        </w:rPr>
-        <w:t>, At least One Numeric value</w:t>
+        <w:t>Consider edit field accept only Alphabets and Numerics, At least One Numeric value</w:t>
       </w:r>
     </w:p>
     <w:p>
@@ -6346,7 +6832,6 @@
         </w:rPr>
         <w:t>Consider edit fields accept alphabets, Should starts with uppercase and should contains at least one special characters</w:t>
       </w:r>
-      <w:proofErr w:type="gramStart"/>
       <w:r>
         <w:rPr>
           <w:rFonts w:ascii="Arial" w:hAnsi="Arial" w:cs="Arial"/>
@@ -6356,7 +6841,6 @@
         </w:rPr>
         <w:t>..</w:t>
       </w:r>
-      <w:proofErr w:type="gramEnd"/>
     </w:p>
     <w:p>
       <w:pPr>
@@ -6424,24 +6908,7 @@
           <w:szCs w:val="20"/>
         </w:rPr>
         <w:tab/>
-      </w:r>
-      <w:proofErr w:type="gramStart"/>
-      <w:r>
-        <w:rPr>
-          <w:rFonts w:ascii="Arial" w:hAnsi="Arial" w:cs="Arial"/>
-          <w:sz w:val="20"/>
-          <w:szCs w:val="20"/>
-        </w:rPr>
-        <w:t>Alphabets starts</w:t>
-      </w:r>
-      <w:proofErr w:type="gramEnd"/>
-      <w:r>
-        <w:rPr>
-          <w:rFonts w:ascii="Arial" w:hAnsi="Arial" w:cs="Arial"/>
-          <w:sz w:val="20"/>
-          <w:szCs w:val="20"/>
-        </w:rPr>
-        <w:t xml:space="preserve"> with uppercase and include more than one special character</w:t>
+        <w:t>Alphabets starts with uppercase and include more than one special character</w:t>
       </w:r>
     </w:p>
     <w:p>
@@ -6848,7 +7315,6 @@
                 <w:szCs w:val="24"/>
               </w:rPr>
             </w:pPr>
-            <w:proofErr w:type="spellStart"/>
             <w:r>
               <w:rPr>
                 <w:rFonts w:ascii="Arial" w:eastAsia="Times New Roman" w:hAnsi="Arial" w:cs="Arial"/>
@@ -6857,18 +7323,7 @@
                 <w:sz w:val="24"/>
                 <w:szCs w:val="24"/>
               </w:rPr>
-              <w:t>Abhay</w:t>
-            </w:r>
-            <w:proofErr w:type="spellEnd"/>
-            <w:r>
-              <w:rPr>
-                <w:rFonts w:ascii="Arial" w:eastAsia="Times New Roman" w:hAnsi="Arial" w:cs="Arial"/>
-                <w:color w:val="000000"/>
-                <w:kern w:val="24"/>
-                <w:sz w:val="24"/>
-                <w:szCs w:val="24"/>
-              </w:rPr>
-              <w:t xml:space="preserve"> </w:t>
+              <w:t xml:space="preserve">Abhay </w:t>
             </w:r>
           </w:p>
         </w:tc>
@@ -6982,7 +7437,6 @@
                 <w:szCs w:val="24"/>
               </w:rPr>
             </w:pPr>
-            <w:proofErr w:type="spellStart"/>
             <w:r>
               <w:rPr>
                 <w:rFonts w:ascii="Arial" w:eastAsia="Times New Roman" w:hAnsi="Arial" w:cs="Arial"/>
@@ -6991,18 +7445,7 @@
                 <w:sz w:val="24"/>
                 <w:szCs w:val="24"/>
               </w:rPr>
-              <w:t>Sriram</w:t>
-            </w:r>
-            <w:proofErr w:type="spellEnd"/>
-            <w:r>
-              <w:rPr>
-                <w:rFonts w:ascii="Arial" w:eastAsia="Times New Roman" w:hAnsi="Arial" w:cs="Arial"/>
-                <w:color w:val="000000"/>
-                <w:kern w:val="24"/>
-                <w:sz w:val="24"/>
-                <w:szCs w:val="24"/>
-              </w:rPr>
-              <w:t xml:space="preserve"> </w:t>
+              <w:t xml:space="preserve">Sriram </w:t>
             </w:r>
           </w:p>
         </w:tc>
@@ -7238,7 +7681,6 @@
                 <w:szCs w:val="24"/>
               </w:rPr>
             </w:pPr>
-            <w:proofErr w:type="spellStart"/>
             <w:r>
               <w:rPr>
                 <w:rFonts w:ascii="Arial" w:eastAsia="Times New Roman" w:hAnsi="Arial" w:cs="Arial"/>
@@ -7247,18 +7689,7 @@
                 <w:sz w:val="24"/>
                 <w:szCs w:val="24"/>
               </w:rPr>
-              <w:t>Dinakar</w:t>
-            </w:r>
-            <w:proofErr w:type="spellEnd"/>
-            <w:r>
-              <w:rPr>
-                <w:rFonts w:ascii="Arial" w:eastAsia="Times New Roman" w:hAnsi="Arial" w:cs="Arial"/>
-                <w:color w:val="000000"/>
-                <w:kern w:val="24"/>
-                <w:sz w:val="24"/>
-                <w:szCs w:val="24"/>
-              </w:rPr>
-              <w:t xml:space="preserve"> </w:t>
+              <w:t xml:space="preserve">Dinakar </w:t>
             </w:r>
           </w:p>
         </w:tc>
@@ -7372,7 +7803,6 @@
                 <w:szCs w:val="24"/>
               </w:rPr>
             </w:pPr>
-            <w:proofErr w:type="spellStart"/>
             <w:r>
               <w:rPr>
                 <w:rFonts w:ascii="Arial" w:eastAsia="Times New Roman" w:hAnsi="Arial" w:cs="Arial"/>
@@ -7381,18 +7811,7 @@
                 <w:sz w:val="24"/>
                 <w:szCs w:val="24"/>
               </w:rPr>
-              <w:t>Bhaskar</w:t>
-            </w:r>
-            <w:proofErr w:type="spellEnd"/>
-            <w:r>
-              <w:rPr>
-                <w:rFonts w:ascii="Arial" w:eastAsia="Times New Roman" w:hAnsi="Arial" w:cs="Arial"/>
-                <w:color w:val="000000"/>
-                <w:kern w:val="24"/>
-                <w:sz w:val="24"/>
-                <w:szCs w:val="24"/>
-              </w:rPr>
-              <w:t xml:space="preserve"> </w:t>
+              <w:t xml:space="preserve">Bhaskar </w:t>
             </w:r>
           </w:p>
         </w:tc>
@@ -7506,7 +7925,6 @@
                 <w:szCs w:val="24"/>
               </w:rPr>
             </w:pPr>
-            <w:proofErr w:type="spellStart"/>
             <w:r>
               <w:rPr>
                 <w:rFonts w:ascii="Arial" w:eastAsia="Times New Roman" w:hAnsi="Arial" w:cs="Arial"/>
@@ -7515,18 +7933,7 @@
                 <w:sz w:val="24"/>
                 <w:szCs w:val="24"/>
               </w:rPr>
-              <w:t>Ramya</w:t>
-            </w:r>
-            <w:proofErr w:type="spellEnd"/>
-            <w:r>
-              <w:rPr>
-                <w:rFonts w:ascii="Arial" w:eastAsia="Times New Roman" w:hAnsi="Arial" w:cs="Arial"/>
-                <w:color w:val="000000"/>
-                <w:kern w:val="24"/>
-                <w:sz w:val="24"/>
-                <w:szCs w:val="24"/>
-              </w:rPr>
-              <w:t xml:space="preserve"> </w:t>
+              <w:t xml:space="preserve">Ramya </w:t>
             </w:r>
           </w:p>
         </w:tc>
@@ -7640,7 +8047,6 @@
                 <w:szCs w:val="24"/>
               </w:rPr>
             </w:pPr>
-            <w:proofErr w:type="spellStart"/>
             <w:r>
               <w:rPr>
                 <w:rFonts w:ascii="Arial" w:eastAsia="Times New Roman" w:hAnsi="Arial" w:cs="Arial"/>
@@ -7649,18 +8055,7 @@
                 <w:sz w:val="24"/>
                 <w:szCs w:val="24"/>
               </w:rPr>
-              <w:t>Pranathi</w:t>
-            </w:r>
-            <w:proofErr w:type="spellEnd"/>
-            <w:r>
-              <w:rPr>
-                <w:rFonts w:ascii="Arial" w:eastAsia="Times New Roman" w:hAnsi="Arial" w:cs="Arial"/>
-                <w:color w:val="000000"/>
-                <w:kern w:val="24"/>
-                <w:sz w:val="24"/>
-                <w:szCs w:val="24"/>
-              </w:rPr>
-              <w:t xml:space="preserve"> </w:t>
+              <w:t xml:space="preserve">Pranathi </w:t>
             </w:r>
           </w:p>
         </w:tc>
@@ -7774,7 +8169,6 @@
                 <w:szCs w:val="24"/>
               </w:rPr>
             </w:pPr>
-            <w:proofErr w:type="spellStart"/>
             <w:r>
               <w:rPr>
                 <w:rFonts w:ascii="Arial" w:eastAsia="Times New Roman" w:hAnsi="Arial" w:cs="Arial"/>
@@ -7783,18 +8177,7 @@
                 <w:sz w:val="24"/>
                 <w:szCs w:val="24"/>
               </w:rPr>
-              <w:t>Harsha</w:t>
-            </w:r>
-            <w:proofErr w:type="spellEnd"/>
-            <w:r>
-              <w:rPr>
-                <w:rFonts w:ascii="Arial" w:eastAsia="Times New Roman" w:hAnsi="Arial" w:cs="Arial"/>
-                <w:color w:val="000000"/>
-                <w:kern w:val="24"/>
-                <w:sz w:val="24"/>
-                <w:szCs w:val="24"/>
-              </w:rPr>
-              <w:t xml:space="preserve"> </w:t>
+              <w:t xml:space="preserve">Harsha </w:t>
             </w:r>
           </w:p>
         </w:tc>
@@ -7908,7 +8291,6 @@
                 <w:szCs w:val="24"/>
               </w:rPr>
             </w:pPr>
-            <w:proofErr w:type="spellStart"/>
             <w:r>
               <w:rPr>
                 <w:rFonts w:ascii="Arial" w:eastAsia="Times New Roman" w:hAnsi="Arial" w:cs="Arial"/>
@@ -7917,18 +8299,7 @@
                 <w:sz w:val="24"/>
                 <w:szCs w:val="24"/>
               </w:rPr>
-              <w:t>Suchitra</w:t>
-            </w:r>
-            <w:proofErr w:type="spellEnd"/>
-            <w:r>
-              <w:rPr>
-                <w:rFonts w:ascii="Arial" w:eastAsia="Times New Roman" w:hAnsi="Arial" w:cs="Arial"/>
-                <w:color w:val="000000"/>
-                <w:kern w:val="24"/>
-                <w:sz w:val="24"/>
-                <w:szCs w:val="24"/>
-              </w:rPr>
-              <w:t xml:space="preserve"> </w:t>
+              <w:t xml:space="preserve">Suchitra </w:t>
             </w:r>
           </w:p>
         </w:tc>
@@ -8324,7 +8695,6 @@
                 <w:szCs w:val="24"/>
               </w:rPr>
             </w:pPr>
-            <w:proofErr w:type="spellStart"/>
             <w:r>
               <w:rPr>
                 <w:rFonts w:ascii="Arial" w:eastAsia="Times New Roman" w:hAnsi="Arial" w:cs="Arial"/>
@@ -8333,18 +8703,7 @@
                 <w:sz w:val="24"/>
                 <w:szCs w:val="24"/>
               </w:rPr>
-              <w:t>Abhay</w:t>
-            </w:r>
-            <w:proofErr w:type="spellEnd"/>
-            <w:r>
-              <w:rPr>
-                <w:rFonts w:ascii="Arial" w:eastAsia="Times New Roman" w:hAnsi="Arial" w:cs="Arial"/>
-                <w:color w:val="000000"/>
-                <w:kern w:val="24"/>
-                <w:sz w:val="24"/>
-                <w:szCs w:val="24"/>
-              </w:rPr>
-              <w:t xml:space="preserve"> </w:t>
+              <w:t xml:space="preserve">Abhay </w:t>
             </w:r>
           </w:p>
         </w:tc>
@@ -8458,7 +8817,6 @@
                 <w:szCs w:val="24"/>
               </w:rPr>
             </w:pPr>
-            <w:proofErr w:type="spellStart"/>
             <w:r>
               <w:rPr>
                 <w:rFonts w:ascii="Arial" w:eastAsia="Times New Roman" w:hAnsi="Arial" w:cs="Arial"/>
@@ -8467,18 +8825,7 @@
                 <w:sz w:val="24"/>
                 <w:szCs w:val="24"/>
               </w:rPr>
-              <w:t>Sriram</w:t>
-            </w:r>
-            <w:proofErr w:type="spellEnd"/>
-            <w:r>
-              <w:rPr>
-                <w:rFonts w:ascii="Arial" w:eastAsia="Times New Roman" w:hAnsi="Arial" w:cs="Arial"/>
-                <w:color w:val="000000"/>
-                <w:kern w:val="24"/>
-                <w:sz w:val="24"/>
-                <w:szCs w:val="24"/>
-              </w:rPr>
-              <w:t xml:space="preserve"> </w:t>
+              <w:t xml:space="preserve">Sriram </w:t>
             </w:r>
           </w:p>
         </w:tc>
@@ -8592,7 +8939,6 @@
                 <w:szCs w:val="24"/>
               </w:rPr>
             </w:pPr>
-            <w:proofErr w:type="spellStart"/>
             <w:r>
               <w:rPr>
                 <w:rFonts w:ascii="Arial" w:eastAsia="Times New Roman" w:hAnsi="Arial" w:cs="Arial"/>
@@ -8601,18 +8947,7 @@
                 <w:sz w:val="24"/>
                 <w:szCs w:val="24"/>
               </w:rPr>
-              <w:t>Bhaskar</w:t>
-            </w:r>
-            <w:proofErr w:type="spellEnd"/>
-            <w:r>
-              <w:rPr>
-                <w:rFonts w:ascii="Arial" w:eastAsia="Times New Roman" w:hAnsi="Arial" w:cs="Arial"/>
-                <w:color w:val="000000"/>
-                <w:kern w:val="24"/>
-                <w:sz w:val="24"/>
-                <w:szCs w:val="24"/>
-              </w:rPr>
-              <w:t xml:space="preserve"> </w:t>
+              <w:t xml:space="preserve">Bhaskar </w:t>
             </w:r>
           </w:p>
         </w:tc>
@@ -8726,7 +9061,6 @@
                 <w:szCs w:val="24"/>
               </w:rPr>
             </w:pPr>
-            <w:proofErr w:type="spellStart"/>
             <w:r>
               <w:rPr>
                 <w:rFonts w:ascii="Arial" w:eastAsia="Times New Roman" w:hAnsi="Arial" w:cs="Arial"/>
@@ -8735,18 +9069,7 @@
                 <w:sz w:val="24"/>
                 <w:szCs w:val="24"/>
               </w:rPr>
-              <w:t>Suchitra</w:t>
-            </w:r>
-            <w:proofErr w:type="spellEnd"/>
-            <w:r>
-              <w:rPr>
-                <w:rFonts w:ascii="Arial" w:eastAsia="Times New Roman" w:hAnsi="Arial" w:cs="Arial"/>
-                <w:color w:val="000000"/>
-                <w:kern w:val="24"/>
-                <w:sz w:val="24"/>
-                <w:szCs w:val="24"/>
-              </w:rPr>
-              <w:t xml:space="preserve"> </w:t>
+              <w:t xml:space="preserve">Suchitra </w:t>
             </w:r>
           </w:p>
         </w:tc>
@@ -9001,16 +9324,7 @@
           <w:sz w:val="20"/>
           <w:szCs w:val="20"/>
         </w:rPr>
-        <w:t xml:space="preserve">probability of detecting </w:t>
-      </w:r>
-      <w:proofErr w:type="gramStart"/>
-      <w:r>
-        <w:rPr>
-          <w:rFonts w:ascii="Arial" w:hAnsi="Arial" w:cs="Arial"/>
-          <w:sz w:val="20"/>
-          <w:szCs w:val="20"/>
-        </w:rPr>
-        <w:t>errors</w:t>
+        <w:t>probability of detecting errors</w:t>
       </w:r>
       <w:r>
         <w:rPr>
@@ -9020,7 +9334,6 @@
         </w:rPr>
         <w:t>.</w:t>
       </w:r>
-      <w:proofErr w:type="gramEnd"/>
     </w:p>
     <w:p>
       <w:pPr>
@@ -9073,18 +9386,8 @@
           <w:sz w:val="20"/>
           <w:szCs w:val="20"/>
         </w:rPr>
-        <w:t>It is a sub technique for ECP technique</w:t>
-      </w:r>
-      <w:proofErr w:type="gramStart"/>
-      <w:r>
-        <w:rPr>
-          <w:rFonts w:ascii="Arial" w:hAnsi="Arial" w:cs="Arial"/>
-          <w:sz w:val="20"/>
-          <w:szCs w:val="20"/>
-        </w:rPr>
-        <w:t>..</w:t>
-      </w:r>
-      <w:proofErr w:type="gramEnd"/>
+        <w:t>It is a sub technique for ECP technique..</w:t>
+      </w:r>
     </w:p>
     <w:p>
       <w:pPr>
